--- a/verziokovetes_alapok.docx
+++ b/verziokovetes_alapok.docx
@@ -228,14 +228,14 @@
     </w:p>
     <w:p>
       <w:pPr>
-        <w:pStyle w:val="CaptionedFigure"/>
+        <w:pStyle w:val="BodyText"/>
       </w:pPr>
       <w:r>
         <w:drawing>
           <wp:inline>
             <wp:extent cx="5334000" cy="1748167"/>
             <wp:effectExtent b="0" l="0" r="0" t="0"/>
-            <wp:docPr descr="Verziókövetés alapok. Tárold a fájlokat egy repositoryban, vezesd a változtatásokat (commit), töltsd fel másoknak (push), frissítsd a sajátod (pull)." title="" id="1" name="Picture"/>
+            <wp:docPr descr="" title="" id="1" name="Picture"/>
             <a:graphic>
               <a:graphicData uri="http://schemas.openxmlformats.org/drawingml/2006/picture">
                 <pic:pic>
@@ -272,13 +272,22 @@
           </wp:inline>
         </w:drawing>
       </w:r>
+      <w:r>
+        <w:t xml:space="preserve"> </w:t>
+      </w:r>
+      <w:r>
+        <w:rPr>
+          <w:i/>
+        </w:rPr>
+        <w:t xml:space="preserve">Verziókövetés alapok. Tárold a fájlokat egy repositoryban, vezesd a változtatásokat (commit), töltsd fel másoknak (push), frissítsd a sajátod (pull).</w:t>
+      </w:r>
     </w:p>
     <w:p>
       <w:pPr>
-        <w:pStyle w:val="ImageCaption"/>
-      </w:pPr>
-      <w:r>
-        <w:t xml:space="preserve">Verziókövetés alapok. Tárold a fájlokat egy repositoryban, vezesd a változtatásokat (commit), töltsd fel másoknak (push), frissítsd a sajátod (pull).</w:t>
+        <w:pStyle w:val="BodyText"/>
+      </w:pPr>
+      <w:r>
+        <w:t xml:space="preserve">Ezek voltak az alapok, a részletekkel az anyag további részében ismerkedünk meg.</w:t>
       </w:r>
     </w:p>
     <w:sectPr/>

--- a/verziokovetes_alapok.docx
+++ b/verziokovetes_alapok.docx
@@ -280,6 +280,14 @@
           <w:i/>
         </w:rPr>
         <w:t xml:space="preserve">Verziókövetés alapok. Tárold a fájlokat egy repositoryban, vezesd a változtatásokat (commit), töltsd fel másoknak (push), frissítsd a sajátod (pull).</w:t>
+      </w:r>
+    </w:p>
+    <w:p>
+      <w:pPr>
+        <w:pStyle w:val="BodyText"/>
+      </w:pPr>
+      <w:r>
+        <w:t xml:space="preserve">A Git működését úgyis elképzelhetjük, mintha Dropboxot/OneDrive-ot/Google drive-ot használnánk annyi különbséggel, hogy itt a felhőbe való feltöltést mi indítjuk kézzel és fejlettebb eszközeink vannak a verziók kezelésére és a közös munkára.</w:t>
       </w:r>
     </w:p>
     <w:p>
